--- a/Rapport og projektdokumentation/Rapport/Til review/17) Konklusion.docx
+++ b/Rapport og projektdokumentation/Rapport/Til review/17) Konklusion.docx
@@ -1,10 +1,10 @@
 
 <file path=word/document.xml><?xml version="1.0" encoding="utf-8"?>
-<w:document xmlns:wpc="http://schemas.microsoft.com/office/word/2010/wordprocessingCanvas" xmlns:mc="http://schemas.openxmlformats.org/markup-compatibility/2006" xmlns:o="urn:schemas-microsoft-com:office:office" xmlns:r="http://schemas.openxmlformats.org/officeDocument/2006/relationships" xmlns:m="http://schemas.openxmlformats.org/officeDocument/2006/math" xmlns:v="urn:schemas-microsoft-com:vml" xmlns:wp14="http://schemas.microsoft.com/office/word/2010/wordprocessingDrawing" xmlns:wp="http://schemas.openxmlformats.org/drawingml/2006/wordprocessingDrawing" xmlns:w10="urn:schemas-microsoft-com:office:word" xmlns:w="http://schemas.openxmlformats.org/wordprocessingml/2006/main" xmlns:w14="http://schemas.microsoft.com/office/word/2010/wordml" xmlns:w15="http://schemas.microsoft.com/office/word/2012/wordml" xmlns:wpg="http://schemas.microsoft.com/office/word/2010/wordprocessingGroup" xmlns:wpi="http://schemas.microsoft.com/office/word/2010/wordprocessingInk" xmlns:wne="http://schemas.microsoft.com/office/word/2006/wordml" xmlns:wps="http://schemas.microsoft.com/office/word/2010/wordprocessingShape" mc:Ignorable="w14 w15 wp14">
+<w:document xmlns:ve="http://schemas.openxmlformats.org/markup-compatibility/2006" xmlns:o="urn:schemas-microsoft-com:office:office" xmlns:r="http://schemas.openxmlformats.org/officeDocument/2006/relationships" xmlns:m="http://schemas.openxmlformats.org/officeDocument/2006/math" xmlns:v="urn:schemas-microsoft-com:vml" xmlns:wp="http://schemas.openxmlformats.org/drawingml/2006/wordprocessingDrawing" xmlns:w10="urn:schemas-microsoft-com:office:word" xmlns:w="http://schemas.openxmlformats.org/wordprocessingml/2006/main" xmlns:wne="http://schemas.microsoft.com/office/word/2006/wordml">
   <w:body>
     <w:p>
       <w:pPr>
-        <w:pStyle w:val="Heading1"/>
+        <w:pStyle w:val="Overskrift1"/>
       </w:pPr>
       <w:r>
         <w:t>Konklusion</w:t>
@@ -41,32 +41,81 @@
         <w:rPr>
           <w:highlight w:val="yellow"/>
         </w:rPr>
-        <w:t>I konklusionen trækkes desuden de store linier op. Væsentlige kvantitative resultater kan nævnes, hvorimod den detaljerede redegørelse og argumentationen henvises til diskussionen i rapportens hoveddel.</w:t>
+        <w:t xml:space="preserve">I konklusionen trækkes desuden de store </w:t>
+      </w:r>
+      <w:proofErr w:type="spellStart"/>
+      <w:r>
+        <w:rPr>
+          <w:highlight w:val="yellow"/>
+        </w:rPr>
+        <w:t>linier</w:t>
+      </w:r>
+      <w:proofErr w:type="spellEnd"/>
+      <w:r>
+        <w:rPr>
+          <w:highlight w:val="yellow"/>
+        </w:rPr>
+        <w:t xml:space="preserve"> op. Væsentlige kvantitative resultater kan nævnes, hvorimod den detaljerede redegørelse og argumentationen henvises til diskussionen i rapportens hoveddel.</w:t>
       </w:r>
       <w:bookmarkStart w:id="0" w:name="_GoBack"/>
       <w:bookmarkEnd w:id="0"/>
     </w:p>
     <w:p>
       <w:r>
-        <w:t>Projektet er endt ud med en WPF</w:t>
+        <w:t xml:space="preserve">Projektet er endt ud med en </w:t>
+      </w:r>
+      <w:proofErr w:type="spellStart"/>
+      <w:r>
+        <w:t>WPF</w:t>
       </w:r>
       <w:r>
         <w:t>-</w:t>
       </w:r>
       <w:r>
-        <w:t xml:space="preserve">applikation, en web-applikation og tilhørende database. Den ene database kører lokalt og den anden kører på en </w:t>
-      </w:r>
+        <w:t>applikation</w:t>
+      </w:r>
+      <w:proofErr w:type="spellEnd"/>
+      <w:r>
+        <w:t>, en web-applikation og tilhørende database</w:t>
+      </w:r>
+      <w:r>
+        <w:t>r</w:t>
+      </w:r>
+      <w:r>
+        <w:t xml:space="preserve">. Den ene database kører lokalt og den anden kører på en </w:t>
+      </w:r>
+      <w:proofErr w:type="spellStart"/>
       <w:r>
         <w:t>A</w:t>
       </w:r>
       <w:r>
-        <w:t>zure server sammen med web-applikationen. De to dat</w:t>
+        <w:t>zure</w:t>
+      </w:r>
+      <w:proofErr w:type="spellEnd"/>
+      <w:r>
+        <w:t xml:space="preserve"> server sammen med web-applikationen. De to dat</w:t>
       </w:r>
       <w:r>
         <w:t xml:space="preserve">abaser synkroniserer automatisk, eller ved at brugeren aktivt beder om det ved et tryk på brugerinterfacet. </w:t>
       </w:r>
       <w:r>
-        <w:t xml:space="preserve">Der er implementeret flere funktionaliteter på WPF-applikationen sammenlignet med web-applikationen, da det er her gruppens største fokus har været. </w:t>
+        <w:t xml:space="preserve">Der er implementeret flere </w:t>
+      </w:r>
+      <w:proofErr w:type="spellStart"/>
+      <w:r>
+        <w:t>funktionaliteter</w:t>
+      </w:r>
+      <w:proofErr w:type="spellEnd"/>
+      <w:r>
+        <w:t xml:space="preserve"> på </w:t>
+      </w:r>
+      <w:proofErr w:type="spellStart"/>
+      <w:r>
+        <w:t>WPF-applikationen</w:t>
+      </w:r>
+      <w:proofErr w:type="spellEnd"/>
+      <w:r>
+        <w:t xml:space="preserve"> sammenlignet med web-applikationen, da det er her gruppens største fokus har været. </w:t>
       </w:r>
       <w:r>
         <w:t xml:space="preserve"> </w:t>
@@ -78,14 +127,38 @@
         <w:t xml:space="preserve"> MVC &amp; MVVM. Konsekvensen af dette er manglende </w:t>
       </w:r>
       <w:r>
-        <w:t>afkobling af XAML, codebehind og business logic. Dette har gjort det utrolig svært at teste, og derfor er der heller ikke skrevet så mange unittests og integrationstests som ønsket.</w:t>
+        <w:t xml:space="preserve">afkobling af XAML, </w:t>
+      </w:r>
+      <w:proofErr w:type="spellStart"/>
+      <w:r>
+        <w:t>codebehind</w:t>
+      </w:r>
+      <w:proofErr w:type="spellEnd"/>
+      <w:r>
+        <w:t xml:space="preserve"> og business </w:t>
+      </w:r>
+      <w:proofErr w:type="spellStart"/>
+      <w:r>
+        <w:t>logic</w:t>
+      </w:r>
+      <w:proofErr w:type="spellEnd"/>
+      <w:r>
+        <w:t>. Dette har gjort det utrolig svært at teste, og derfor er der heller ikke skrevet så mange unittests og integrationstests som ønsket.</w:t>
       </w:r>
       <w:r>
         <w:t xml:space="preserve"> </w:t>
       </w:r>
       <w:r>
         <w:br/>
-        <w:t xml:space="preserve">Database tilgangen er i WPF implementeret med ADO.NET, hvilket har givet en del problemer i forhold til mapning, og </w:t>
+        <w:t xml:space="preserve">Database tilgangen er i WPF implementeret med ADO.NET, hvilket har givet en del problemer i forhold til </w:t>
+      </w:r>
+      <w:proofErr w:type="spellStart"/>
+      <w:r>
+        <w:t>mapning</w:t>
+      </w:r>
+      <w:proofErr w:type="spellEnd"/>
+      <w:r>
+        <w:t xml:space="preserve">, og </w:t>
       </w:r>
       <w:r>
         <w:t>at bevare data integriteten i selve databasen.</w:t>
@@ -102,44 +175,227 @@
         <w:t>.</w:t>
       </w:r>
       <w:r>
-        <w:t xml:space="preserve">  Formålet har været at bruge alle de erfaringer vi har fået under udviklingen af WPF-applikationen og udvikle en velstruktureret web-applikation.</w:t>
+        <w:t xml:space="preserve">  Formålet har været at bruge alle de erfaringer</w:t>
+      </w:r>
+      <w:r>
+        <w:t>,</w:t>
+      </w:r>
+      <w:r>
+        <w:t xml:space="preserve"> vi har fået under udviklingen af </w:t>
+      </w:r>
+      <w:proofErr w:type="spellStart"/>
+      <w:r>
+        <w:t>WPF-applikationen</w:t>
+      </w:r>
+      <w:proofErr w:type="spellEnd"/>
+      <w:r>
+        <w:t xml:space="preserve"> og udvikle en velstruktureret web-applikation.</w:t>
       </w:r>
       <w:r>
         <w:br/>
-        <w:t xml:space="preserve">Databasen tilgangen er </w:t>
-      </w:r>
-      <w:r>
-        <w:t>lavet med entity-framework og mange features og mapping sker derfor automatisk. Dette har gjort web-applikationen væsentligt mere læsbar, og vedligeholdelsesvenlig end WPF-applikationen.</w:t>
+        <w:t xml:space="preserve">Database tilgangen er </w:t>
+      </w:r>
+      <w:r>
+        <w:t xml:space="preserve">lavet med </w:t>
+      </w:r>
+      <w:proofErr w:type="spellStart"/>
+      <w:r>
+        <w:t>entity-framework</w:t>
+      </w:r>
+      <w:proofErr w:type="spellEnd"/>
+      <w:r>
+        <w:t xml:space="preserve"> og mange features og </w:t>
+      </w:r>
+      <w:proofErr w:type="spellStart"/>
+      <w:r>
+        <w:t>mapping</w:t>
+      </w:r>
+      <w:proofErr w:type="spellEnd"/>
+      <w:r>
+        <w:t xml:space="preserve"> sker derfor automatisk. Dette har gjort web-applikationen væsentligt mere læsbar, og vedligeholdelsesvenlig end </w:t>
+      </w:r>
+      <w:proofErr w:type="spellStart"/>
+      <w:r>
+        <w:t>WPF-applikationen</w:t>
+      </w:r>
+      <w:proofErr w:type="spellEnd"/>
+      <w:r>
+        <w:t>.</w:t>
       </w:r>
     </w:p>
     <w:p>
       <w:r>
-        <w:t>I projektet er der brugt continous integration i form af et GIT</w:t>
-      </w:r>
-      <w:r>
-        <w:t xml:space="preserve"> repository. Brugen af GIT har gjort det utrolig let at arbejde i det samme Visual Studio projekt på samme tid, og </w:t>
-      </w:r>
-      <w:r>
-        <w:t xml:space="preserve">rette fejl der kommer når nye features implementeres. </w:t>
-      </w:r>
-      <w:r>
-        <w:t xml:space="preserve">Der har dog været en nogle problemer i form af mergeing, når der er blevet ændret i præcis de samme filer, imellem hvert push/pull. </w:t>
-      </w:r>
-      <w:r>
-        <w:t>Ved disse merges er der nogle få gange gået data tabt, som skulle bevares. På trods af dette opvejer fordelene klart de ulemper der har måtte være.</w:t>
+        <w:t xml:space="preserve">I projektet er der brugt </w:t>
+      </w:r>
+      <w:proofErr w:type="spellStart"/>
+      <w:r>
+        <w:t>continous</w:t>
+      </w:r>
+      <w:proofErr w:type="spellEnd"/>
+      <w:r>
+        <w:t xml:space="preserve"> integration i form af et GIT</w:t>
+      </w:r>
+      <w:r>
+        <w:t xml:space="preserve"> </w:t>
+      </w:r>
+      <w:proofErr w:type="spellStart"/>
+      <w:r>
+        <w:t>repository</w:t>
+      </w:r>
+      <w:proofErr w:type="spellEnd"/>
+      <w:r>
+        <w:t>. Brugen af GIT har gjort det utrolig let at arbejde i det samme Vis</w:t>
+      </w:r>
+      <w:r>
+        <w:t xml:space="preserve">ual </w:t>
+      </w:r>
+      <w:proofErr w:type="spellStart"/>
+      <w:r>
+        <w:t>Studio</w:t>
+      </w:r>
+      <w:proofErr w:type="spellEnd"/>
+      <w:r>
+        <w:t xml:space="preserve"> projekt på samme tid</w:t>
+      </w:r>
+      <w:r>
+        <w:t xml:space="preserve"> og </w:t>
+      </w:r>
+      <w:r>
+        <w:t>rette fejl</w:t>
+      </w:r>
+      <w:r>
+        <w:t>,</w:t>
+      </w:r>
+      <w:r>
+        <w:t xml:space="preserve"> der kommer når nye features implementeres. </w:t>
+      </w:r>
+      <w:r>
+        <w:t xml:space="preserve">Der har dog været </w:t>
+      </w:r>
+      <w:r>
+        <w:t xml:space="preserve">nogle problemer i form af </w:t>
+      </w:r>
+      <w:proofErr w:type="spellStart"/>
+      <w:r>
+        <w:t>merg</w:t>
+      </w:r>
+      <w:r>
+        <w:t>ing</w:t>
+      </w:r>
+      <w:proofErr w:type="spellEnd"/>
+      <w:r>
+        <w:t xml:space="preserve">, når der er blevet ændret i præcis de samme filer, imellem hvert </w:t>
+      </w:r>
+      <w:proofErr w:type="spellStart"/>
+      <w:r>
+        <w:t>push/pull</w:t>
+      </w:r>
+      <w:proofErr w:type="spellEnd"/>
+      <w:r>
+        <w:t xml:space="preserve">. </w:t>
+      </w:r>
+      <w:r>
+        <w:t xml:space="preserve">Ved disse </w:t>
+      </w:r>
+      <w:proofErr w:type="spellStart"/>
+      <w:r>
+        <w:t>merges</w:t>
+      </w:r>
+      <w:proofErr w:type="spellEnd"/>
+      <w:r>
+        <w:t xml:space="preserve"> er der nogle få gange gået data tabt, som skulle </w:t>
+      </w:r>
+      <w:r>
+        <w:t>have været bevaret</w:t>
+      </w:r>
+      <w:r>
+        <w:t>. På trods af dette opvejer fordelene klart de ulemper der har måtte være.</w:t>
       </w:r>
     </w:p>
     <w:p>
-      <w:r>
-        <w:t xml:space="preserve">Git var ligeledes en nødvendighed da </w:t>
-      </w:r>
-      <w:r>
-        <w:t>automatering af tests i form af Jenkins var et ønske, og sammenkoblingen af GIT &amp; Jenkins var blevet introduceret i I4SWT. Det var dog ikke muligt da der uden adgang til selve Jenkins serveren ikke kunne laves de nødvendige rettelser for at få Jenkins til at builde projektet.</w:t>
+      <w:proofErr w:type="spellStart"/>
+      <w:r>
+        <w:t>Git</w:t>
+      </w:r>
+      <w:proofErr w:type="spellEnd"/>
+      <w:r>
+        <w:t xml:space="preserve"> var ligeledes en nødvendighed da </w:t>
+      </w:r>
+      <w:r>
+        <w:t>automat</w:t>
+      </w:r>
+      <w:r>
+        <w:t>is</w:t>
+      </w:r>
+      <w:r>
+        <w:t xml:space="preserve">ering af tests i form af </w:t>
+      </w:r>
+      <w:proofErr w:type="spellStart"/>
+      <w:r>
+        <w:t>Jenkins</w:t>
+      </w:r>
+      <w:proofErr w:type="spellEnd"/>
+      <w:r>
+        <w:t xml:space="preserve"> var et ønske, og sammenkoblingen af GIT </w:t>
+      </w:r>
+      <w:r>
+        <w:t>og</w:t>
+      </w:r>
+      <w:r>
+        <w:t xml:space="preserve"> </w:t>
+      </w:r>
+      <w:proofErr w:type="spellStart"/>
+      <w:r>
+        <w:t>Jenkins</w:t>
+      </w:r>
+      <w:proofErr w:type="spellEnd"/>
+      <w:r>
+        <w:t xml:space="preserve"> var blevet introduceret i I4SWT. Det var dog ikke muligt da der uden adgang til selve </w:t>
+      </w:r>
+      <w:proofErr w:type="spellStart"/>
+      <w:r>
+        <w:t>Jenkins</w:t>
+      </w:r>
+      <w:proofErr w:type="spellEnd"/>
+      <w:r>
+        <w:t xml:space="preserve"> serveren ikke kunne laves de nødvendige rettelser for at få </w:t>
+      </w:r>
+      <w:proofErr w:type="spellStart"/>
+      <w:r>
+        <w:t>Jenkins</w:t>
+      </w:r>
+      <w:proofErr w:type="spellEnd"/>
+      <w:r>
+        <w:t xml:space="preserve"> til at </w:t>
+      </w:r>
+      <w:proofErr w:type="spellStart"/>
+      <w:r>
+        <w:t>builde</w:t>
+      </w:r>
+      <w:proofErr w:type="spellEnd"/>
+      <w:r>
+        <w:t xml:space="preserve"> projektet.</w:t>
       </w:r>
     </w:p>
     <w:p>
       <w:r>
-        <w:t xml:space="preserve">Selve gruppearbejdet har været udført med en agil tankegang, og har primært været inspireret af SCRUM, i form af stand-up møder, retrospektmøder, sprints og backlog. Den agile </w:t>
+        <w:t xml:space="preserve">Selve gruppearbejdet har været udført med en agil tankegang, og har primært været inspireret af SCRUM, i form af </w:t>
+      </w:r>
+      <w:proofErr w:type="spellStart"/>
+      <w:r>
+        <w:t>stand-up</w:t>
+      </w:r>
+      <w:proofErr w:type="spellEnd"/>
+      <w:r>
+        <w:t xml:space="preserve"> møder, retrospektmøder, sprints og </w:t>
+      </w:r>
+      <w:proofErr w:type="spellStart"/>
+      <w:r>
+        <w:t>backlog</w:t>
+      </w:r>
+      <w:proofErr w:type="spellEnd"/>
+      <w:r>
+        <w:t xml:space="preserve">. Den agile </w:t>
       </w:r>
       <w:r>
         <w:t>udviklingsproces</w:t>
@@ -149,7 +405,27 @@
       </w:r>
       <w:r>
         <w:lastRenderedPageBreak/>
-        <w:t>vigtigste opgaver. Det har også muliggjort at alle i projektgruppen hele tiden er klar over hvor langt projektet er, og kan hjælpe hindanden med det samme en forhindres i at arbejde videre.</w:t>
+        <w:t xml:space="preserve">vigtigste opgaver. Det har også muliggjort at alle i projektgruppen hele tiden er klar over hvor langt projektet er, og kan hjælpe </w:t>
+      </w:r>
+      <w:proofErr w:type="spellStart"/>
+      <w:r>
+        <w:t>hindanden</w:t>
+      </w:r>
+      <w:proofErr w:type="spellEnd"/>
+      <w:r>
+        <w:t xml:space="preserve"> med det samme</w:t>
+      </w:r>
+      <w:r>
+        <w:t>, hvis</w:t>
+      </w:r>
+      <w:r>
+        <w:t xml:space="preserve"> e</w:t>
+      </w:r>
+      <w:r>
+        <w:t>t medlem blev  forhindret</w:t>
+      </w:r>
+      <w:r>
+        <w:t xml:space="preserve"> i at arbejde videre.</w:t>
       </w:r>
     </w:p>
     <w:p>
@@ -157,7 +433,27 @@
         <w:t xml:space="preserve">Alt dette har resulteret i et enestående slutresultat, med et projekt der opfylder alle de krav der blev sat i starten af projektet. </w:t>
       </w:r>
       <w:r>
-        <w:t xml:space="preserve">Det har dog ikke været muligt at implementere nogle ekstra tilføjelser, grundet tidspres. Dog er der blevet stiftet bekendtskab med nye teknologier, som Azure, hvilket der ikke er blevet undervist i. Ligeledes er der synkronisering imellem to databaser, og en web-applikation, hvilket der ikke har været stort fokus på uden for projektet. </w:t>
+        <w:t>Det har dog ikke været muligt at implementere nogle ekstra tilføjelser, grundet tidspres</w:t>
+      </w:r>
+      <w:r>
+        <w:t xml:space="preserve"> </w:t>
+      </w:r>
+      <w:r>
+        <w:rPr>
+          <w:color w:val="FF0000"/>
+        </w:rPr>
+        <w:t>Holdbarhedsdato var en udvidelse</w:t>
+      </w:r>
+      <w:r>
+        <w:t xml:space="preserve">. Dog er der blevet stiftet bekendtskab med nye teknologier, som </w:t>
+      </w:r>
+      <w:proofErr w:type="spellStart"/>
+      <w:r>
+        <w:t>Azure</w:t>
+      </w:r>
+      <w:proofErr w:type="spellEnd"/>
+      <w:r>
+        <w:t xml:space="preserve">, hvilket der ikke er blevet undervist i. Ligeledes er der synkronisering imellem to databaser, og en web-applikation, hvilket der ikke har været stort fokus på uden for projektet. </w:t>
       </w:r>
     </w:p>
     <w:sectPr>
@@ -171,7 +467,7 @@
 </file>
 
 <file path=word/styles.xml><?xml version="1.0" encoding="utf-8"?>
-<w:styles xmlns:mc="http://schemas.openxmlformats.org/markup-compatibility/2006" xmlns:r="http://schemas.openxmlformats.org/officeDocument/2006/relationships" xmlns:w="http://schemas.openxmlformats.org/wordprocessingml/2006/main" xmlns:w14="http://schemas.microsoft.com/office/word/2010/wordml" xmlns:w15="http://schemas.microsoft.com/office/word/2012/wordml" mc:Ignorable="w14 w15">
+<w:styles xmlns:r="http://schemas.openxmlformats.org/officeDocument/2006/relationships" xmlns:w="http://schemas.openxmlformats.org/wordprocessingml/2006/main">
   <w:docDefaults>
     <w:rPrDefault>
       <w:rPr>
@@ -187,388 +483,155 @@
       </w:pPr>
     </w:pPrDefault>
   </w:docDefaults>
-  <w:latentStyles w:defLockedState="0" w:defUIPriority="99" w:defSemiHidden="0" w:defUnhideWhenUsed="0" w:defQFormat="0" w:count="371">
-    <w:lsdException w:name="Normal" w:uiPriority="0" w:qFormat="1"/>
-    <w:lsdException w:name="heading 1" w:uiPriority="9" w:qFormat="1"/>
-    <w:lsdException w:name="heading 2" w:semiHidden="1" w:uiPriority="9" w:unhideWhenUsed="1" w:qFormat="1"/>
-    <w:lsdException w:name="heading 3" w:semiHidden="1" w:uiPriority="9" w:unhideWhenUsed="1" w:qFormat="1"/>
-    <w:lsdException w:name="heading 4" w:semiHidden="1" w:uiPriority="9" w:unhideWhenUsed="1" w:qFormat="1"/>
-    <w:lsdException w:name="heading 5" w:semiHidden="1" w:uiPriority="9" w:unhideWhenUsed="1" w:qFormat="1"/>
-    <w:lsdException w:name="heading 6" w:semiHidden="1" w:uiPriority="9" w:unhideWhenUsed="1" w:qFormat="1"/>
-    <w:lsdException w:name="heading 7" w:semiHidden="1" w:uiPriority="9" w:unhideWhenUsed="1" w:qFormat="1"/>
-    <w:lsdException w:name="heading 8" w:semiHidden="1" w:uiPriority="9" w:unhideWhenUsed="1" w:qFormat="1"/>
-    <w:lsdException w:name="heading 9" w:semiHidden="1" w:uiPriority="9" w:unhideWhenUsed="1" w:qFormat="1"/>
-    <w:lsdException w:name="index 1" w:semiHidden="1" w:unhideWhenUsed="1"/>
-    <w:lsdException w:name="index 2" w:semiHidden="1" w:unhideWhenUsed="1"/>
-    <w:lsdException w:name="index 3" w:semiHidden="1" w:unhideWhenUsed="1"/>
-    <w:lsdException w:name="index 4" w:semiHidden="1" w:unhideWhenUsed="1"/>
-    <w:lsdException w:name="index 5" w:semiHidden="1" w:unhideWhenUsed="1"/>
-    <w:lsdException w:name="index 6" w:semiHidden="1" w:unhideWhenUsed="1"/>
-    <w:lsdException w:name="index 7" w:semiHidden="1" w:unhideWhenUsed="1"/>
-    <w:lsdException w:name="index 8" w:semiHidden="1" w:unhideWhenUsed="1"/>
-    <w:lsdException w:name="index 9" w:semiHidden="1" w:unhideWhenUsed="1"/>
-    <w:lsdException w:name="toc 1" w:semiHidden="1" w:uiPriority="39" w:unhideWhenUsed="1"/>
-    <w:lsdException w:name="toc 2" w:semiHidden="1" w:uiPriority="39" w:unhideWhenUsed="1"/>
-    <w:lsdException w:name="toc 3" w:semiHidden="1" w:uiPriority="39" w:unhideWhenUsed="1"/>
-    <w:lsdException w:name="toc 4" w:semiHidden="1" w:uiPriority="39" w:unhideWhenUsed="1"/>
-    <w:lsdException w:name="toc 5" w:semiHidden="1" w:uiPriority="39" w:unhideWhenUsed="1"/>
-    <w:lsdException w:name="toc 6" w:semiHidden="1" w:uiPriority="39" w:unhideWhenUsed="1"/>
-    <w:lsdException w:name="toc 7" w:semiHidden="1" w:uiPriority="39" w:unhideWhenUsed="1"/>
-    <w:lsdException w:name="toc 8" w:semiHidden="1" w:uiPriority="39" w:unhideWhenUsed="1"/>
-    <w:lsdException w:name="toc 9" w:semiHidden="1" w:uiPriority="39" w:unhideWhenUsed="1"/>
-    <w:lsdException w:name="Normal Indent" w:semiHidden="1" w:unhideWhenUsed="1"/>
-    <w:lsdException w:name="footnote text" w:semiHidden="1" w:unhideWhenUsed="1"/>
-    <w:lsdException w:name="annotation text" w:semiHidden="1" w:unhideWhenUsed="1"/>
-    <w:lsdException w:name="header" w:semiHidden="1" w:unhideWhenUsed="1"/>
-    <w:lsdException w:name="footer" w:semiHidden="1" w:unhideWhenUsed="1"/>
-    <w:lsdException w:name="index heading" w:semiHidden="1" w:unhideWhenUsed="1"/>
-    <w:lsdException w:name="caption" w:semiHidden="1" w:uiPriority="35" w:unhideWhenUsed="1" w:qFormat="1"/>
-    <w:lsdException w:name="table of figures" w:semiHidden="1" w:unhideWhenUsed="1"/>
-    <w:lsdException w:name="envelope address" w:semiHidden="1" w:unhideWhenUsed="1"/>
-    <w:lsdException w:name="envelope return" w:semiHidden="1" w:unhideWhenUsed="1"/>
-    <w:lsdException w:name="footnote reference" w:semiHidden="1" w:unhideWhenUsed="1"/>
-    <w:lsdException w:name="annotation reference" w:semiHidden="1" w:unhideWhenUsed="1"/>
-    <w:lsdException w:name="line number" w:semiHidden="1" w:unhideWhenUsed="1"/>
-    <w:lsdException w:name="page number" w:semiHidden="1" w:unhideWhenUsed="1"/>
-    <w:lsdException w:name="endnote reference" w:semiHidden="1" w:unhideWhenUsed="1"/>
-    <w:lsdException w:name="endnote text" w:semiHidden="1" w:unhideWhenUsed="1"/>
-    <w:lsdException w:name="table of authorities" w:semiHidden="1" w:unhideWhenUsed="1"/>
-    <w:lsdException w:name="macro" w:semiHidden="1" w:unhideWhenUsed="1"/>
-    <w:lsdException w:name="toa heading" w:semiHidden="1" w:unhideWhenUsed="1"/>
-    <w:lsdException w:name="List" w:semiHidden="1" w:unhideWhenUsed="1"/>
-    <w:lsdException w:name="List Bullet" w:semiHidden="1" w:unhideWhenUsed="1"/>
-    <w:lsdException w:name="List Number" w:semiHidden="1" w:unhideWhenUsed="1"/>
-    <w:lsdException w:name="List 2" w:semiHidden="1" w:unhideWhenUsed="1"/>
-    <w:lsdException w:name="List 3" w:semiHidden="1" w:unhideWhenUsed="1"/>
-    <w:lsdException w:name="List 4" w:semiHidden="1" w:unhideWhenUsed="1"/>
-    <w:lsdException w:name="List 5" w:semiHidden="1" w:unhideWhenUsed="1"/>
-    <w:lsdException w:name="List Bullet 2" w:semiHidden="1" w:unhideWhenUsed="1"/>
-    <w:lsdException w:name="List Bullet 3" w:semiHidden="1" w:unhideWhenUsed="1"/>
-    <w:lsdException w:name="List Bullet 4" w:semiHidden="1" w:unhideWhenUsed="1"/>
-    <w:lsdException w:name="List Bullet 5" w:semiHidden="1" w:unhideWhenUsed="1"/>
-    <w:lsdException w:name="List Number 2" w:semiHidden="1" w:unhideWhenUsed="1"/>
-    <w:lsdException w:name="List Number 3" w:semiHidden="1" w:unhideWhenUsed="1"/>
-    <w:lsdException w:name="List Number 4" w:semiHidden="1" w:unhideWhenUsed="1"/>
-    <w:lsdException w:name="List Number 5" w:semiHidden="1" w:unhideWhenUsed="1"/>
-    <w:lsdException w:name="Title" w:uiPriority="10" w:qFormat="1"/>
-    <w:lsdException w:name="Closing" w:semiHidden="1" w:unhideWhenUsed="1"/>
-    <w:lsdException w:name="Signature" w:semiHidden="1" w:unhideWhenUsed="1"/>
-    <w:lsdException w:name="Default Paragraph Font" w:semiHidden="1" w:uiPriority="1" w:unhideWhenUsed="1"/>
-    <w:lsdException w:name="Body Text" w:semiHidden="1" w:unhideWhenUsed="1"/>
-    <w:lsdException w:name="Body Text Indent" w:semiHidden="1" w:unhideWhenUsed="1"/>
-    <w:lsdException w:name="List Continue" w:semiHidden="1" w:unhideWhenUsed="1"/>
-    <w:lsdException w:name="List Continue 2" w:semiHidden="1" w:unhideWhenUsed="1"/>
-    <w:lsdException w:name="List Continue 3" w:semiHidden="1" w:unhideWhenUsed="1"/>
-    <w:lsdException w:name="List Continue 4" w:semiHidden="1" w:unhideWhenUsed="1"/>
-    <w:lsdException w:name="List Continue 5" w:semiHidden="1" w:unhideWhenUsed="1"/>
-    <w:lsdException w:name="Message Header" w:semiHidden="1" w:unhideWhenUsed="1"/>
-    <w:lsdException w:name="Subtitle" w:uiPriority="11" w:qFormat="1"/>
-    <w:lsdException w:name="Salutation" w:semiHidden="1" w:unhideWhenUsed="1"/>
-    <w:lsdException w:name="Date" w:semiHidden="1" w:unhideWhenUsed="1"/>
-    <w:lsdException w:name="Body Text First Indent" w:semiHidden="1" w:unhideWhenUsed="1"/>
-    <w:lsdException w:name="Body Text First Indent 2" w:semiHidden="1" w:unhideWhenUsed="1"/>
-    <w:lsdException w:name="Note Heading" w:semiHidden="1" w:unhideWhenUsed="1"/>
-    <w:lsdException w:name="Body Text 2" w:semiHidden="1" w:unhideWhenUsed="1"/>
-    <w:lsdException w:name="Body Text 3" w:semiHidden="1" w:unhideWhenUsed="1"/>
-    <w:lsdException w:name="Body Text Indent 2" w:semiHidden="1" w:unhideWhenUsed="1"/>
-    <w:lsdException w:name="Body Text Indent 3" w:semiHidden="1" w:unhideWhenUsed="1"/>
-    <w:lsdException w:name="Block Text" w:semiHidden="1" w:unhideWhenUsed="1"/>
-    <w:lsdException w:name="Hyperlink" w:semiHidden="1" w:unhideWhenUsed="1"/>
-    <w:lsdException w:name="FollowedHyperlink" w:semiHidden="1" w:unhideWhenUsed="1"/>
-    <w:lsdException w:name="Strong" w:uiPriority="22" w:qFormat="1"/>
-    <w:lsdException w:name="Emphasis" w:uiPriority="20" w:qFormat="1"/>
-    <w:lsdException w:name="Document Map" w:semiHidden="1" w:unhideWhenUsed="1"/>
-    <w:lsdException w:name="Plain Text" w:semiHidden="1" w:unhideWhenUsed="1"/>
-    <w:lsdException w:name="E-mail Signature" w:semiHidden="1" w:unhideWhenUsed="1"/>
-    <w:lsdException w:name="HTML Top of Form" w:semiHidden="1" w:unhideWhenUsed="1"/>
-    <w:lsdException w:name="HTML Bottom of Form" w:semiHidden="1" w:unhideWhenUsed="1"/>
-    <w:lsdException w:name="Normal (Web)" w:semiHidden="1" w:unhideWhenUsed="1"/>
-    <w:lsdException w:name="HTML Acronym" w:semiHidden="1" w:unhideWhenUsed="1"/>
-    <w:lsdException w:name="HTML Address" w:semiHidden="1" w:unhideWhenUsed="1"/>
-    <w:lsdException w:name="HTML Cite" w:semiHidden="1" w:unhideWhenUsed="1"/>
-    <w:lsdException w:name="HTML Code" w:semiHidden="1" w:unhideWhenUsed="1"/>
-    <w:lsdException w:name="HTML Definition" w:semiHidden="1" w:unhideWhenUsed="1"/>
-    <w:lsdException w:name="HTML Keyboard" w:semiHidden="1" w:unhideWhenUsed="1"/>
-    <w:lsdException w:name="HTML Preformatted" w:semiHidden="1" w:unhideWhenUsed="1"/>
-    <w:lsdException w:name="HTML Sample" w:semiHidden="1" w:unhideWhenUsed="1"/>
-    <w:lsdException w:name="HTML Typewriter" w:semiHidden="1" w:unhideWhenUsed="1"/>
-    <w:lsdException w:name="HTML Variable" w:semiHidden="1" w:unhideWhenUsed="1"/>
-    <w:lsdException w:name="Normal Table" w:semiHidden="1" w:unhideWhenUsed="1"/>
-    <w:lsdException w:name="annotation subject" w:semiHidden="1" w:unhideWhenUsed="1"/>
-    <w:lsdException w:name="No List" w:semiHidden="1" w:unhideWhenUsed="1"/>
-    <w:lsdException w:name="Outline List 1" w:semiHidden="1" w:unhideWhenUsed="1"/>
-    <w:lsdException w:name="Outline List 2" w:semiHidden="1" w:unhideWhenUsed="1"/>
-    <w:lsdException w:name="Outline List 3" w:semiHidden="1" w:unhideWhenUsed="1"/>
-    <w:lsdException w:name="Table Simple 1" w:semiHidden="1" w:unhideWhenUsed="1"/>
-    <w:lsdException w:name="Table Simple 2" w:semiHidden="1" w:unhideWhenUsed="1"/>
-    <w:lsdException w:name="Table Simple 3" w:semiHidden="1" w:unhideWhenUsed="1"/>
-    <w:lsdException w:name="Table Classic 1" w:semiHidden="1" w:unhideWhenUsed="1"/>
-    <w:lsdException w:name="Table Classic 2" w:semiHidden="1" w:unhideWhenUsed="1"/>
-    <w:lsdException w:name="Table Classic 3" w:semiHidden="1" w:unhideWhenUsed="1"/>
-    <w:lsdException w:name="Table Classic 4" w:semiHidden="1" w:unhideWhenUsed="1"/>
-    <w:lsdException w:name="Table Colorful 1" w:semiHidden="1" w:unhideWhenUsed="1"/>
-    <w:lsdException w:name="Table Colorful 2" w:semiHidden="1" w:unhideWhenUsed="1"/>
-    <w:lsdException w:name="Table Colorful 3" w:semiHidden="1" w:unhideWhenUsed="1"/>
-    <w:lsdException w:name="Table Columns 1" w:semiHidden="1" w:unhideWhenUsed="1"/>
-    <w:lsdException w:name="Table Columns 2" w:semiHidden="1" w:unhideWhenUsed="1"/>
-    <w:lsdException w:name="Table Columns 3" w:semiHidden="1" w:unhideWhenUsed="1"/>
-    <w:lsdException w:name="Table Columns 4" w:semiHidden="1" w:unhideWhenUsed="1"/>
-    <w:lsdException w:name="Table Columns 5" w:semiHidden="1" w:unhideWhenUsed="1"/>
-    <w:lsdException w:name="Table Grid 1" w:semiHidden="1" w:unhideWhenUsed="1"/>
-    <w:lsdException w:name="Table Grid 2" w:semiHidden="1" w:unhideWhenUsed="1"/>
-    <w:lsdException w:name="Table Grid 3" w:semiHidden="1" w:unhideWhenUsed="1"/>
-    <w:lsdException w:name="Table Grid 4" w:semiHidden="1" w:unhideWhenUsed="1"/>
-    <w:lsdException w:name="Table Grid 5" w:semiHidden="1" w:unhideWhenUsed="1"/>
-    <w:lsdException w:name="Table Grid 6" w:semiHidden="1" w:unhideWhenUsed="1"/>
-    <w:lsdException w:name="Table Grid 7" w:semiHidden="1" w:unhideWhenUsed="1"/>
-    <w:lsdException w:name="Table Grid 8" w:semiHidden="1" w:unhideWhenUsed="1"/>
-    <w:lsdException w:name="Table List 1" w:semiHidden="1" w:unhideWhenUsed="1"/>
-    <w:lsdException w:name="Table List 2" w:semiHidden="1" w:unhideWhenUsed="1"/>
-    <w:lsdException w:name="Table List 3" w:semiHidden="1" w:unhideWhenUsed="1"/>
-    <w:lsdException w:name="Table List 4" w:semiHidden="1" w:unhideWhenUsed="1"/>
-    <w:lsdException w:name="Table List 5" w:semiHidden="1" w:unhideWhenUsed="1"/>
-    <w:lsdException w:name="Table List 6" w:semiHidden="1" w:unhideWhenUsed="1"/>
-    <w:lsdException w:name="Table List 7" w:semiHidden="1" w:unhideWhenUsed="1"/>
-    <w:lsdException w:name="Table List 8" w:semiHidden="1" w:unhideWhenUsed="1"/>
-    <w:lsdException w:name="Table 3D effects 1" w:semiHidden="1" w:unhideWhenUsed="1"/>
-    <w:lsdException w:name="Table 3D effects 2" w:semiHidden="1" w:unhideWhenUsed="1"/>
-    <w:lsdException w:name="Table 3D effects 3" w:semiHidden="1" w:unhideWhenUsed="1"/>
-    <w:lsdException w:name="Table Contemporary" w:semiHidden="1" w:unhideWhenUsed="1"/>
-    <w:lsdException w:name="Table Elegant" w:semiHidden="1" w:unhideWhenUsed="1"/>
-    <w:lsdException w:name="Table Professional" w:semiHidden="1" w:unhideWhenUsed="1"/>
-    <w:lsdException w:name="Table Subtle 1" w:semiHidden="1" w:unhideWhenUsed="1"/>
-    <w:lsdException w:name="Table Subtle 2" w:semiHidden="1" w:unhideWhenUsed="1"/>
-    <w:lsdException w:name="Table Web 1" w:semiHidden="1" w:unhideWhenUsed="1"/>
-    <w:lsdException w:name="Table Web 2" w:semiHidden="1" w:unhideWhenUsed="1"/>
-    <w:lsdException w:name="Table Web 3" w:semiHidden="1" w:unhideWhenUsed="1"/>
-    <w:lsdException w:name="Balloon Text" w:semiHidden="1" w:unhideWhenUsed="1"/>
-    <w:lsdException w:name="Table Grid" w:uiPriority="39"/>
-    <w:lsdException w:name="Table Theme" w:semiHidden="1" w:unhideWhenUsed="1"/>
-    <w:lsdException w:name="Placeholder Text" w:semiHidden="1"/>
-    <w:lsdException w:name="No Spacing" w:uiPriority="1" w:qFormat="1"/>
-    <w:lsdException w:name="Light Shading" w:uiPriority="60"/>
-    <w:lsdException w:name="Light List" w:uiPriority="61"/>
-    <w:lsdException w:name="Light Grid" w:uiPriority="62"/>
-    <w:lsdException w:name="Medium Shading 1" w:uiPriority="63"/>
-    <w:lsdException w:name="Medium Shading 2" w:uiPriority="64"/>
-    <w:lsdException w:name="Medium List 1" w:uiPriority="65"/>
-    <w:lsdException w:name="Medium List 2" w:uiPriority="66"/>
-    <w:lsdException w:name="Medium Grid 1" w:uiPriority="67"/>
-    <w:lsdException w:name="Medium Grid 2" w:uiPriority="68"/>
-    <w:lsdException w:name="Medium Grid 3" w:uiPriority="69"/>
-    <w:lsdException w:name="Dark List" w:uiPriority="70"/>
-    <w:lsdException w:name="Colorful Shading" w:uiPriority="71"/>
-    <w:lsdException w:name="Colorful List" w:uiPriority="72"/>
-    <w:lsdException w:name="Colorful Grid" w:uiPriority="73"/>
-    <w:lsdException w:name="Light Shading Accent 1" w:uiPriority="60"/>
-    <w:lsdException w:name="Light List Accent 1" w:uiPriority="61"/>
-    <w:lsdException w:name="Light Grid Accent 1" w:uiPriority="62"/>
-    <w:lsdException w:name="Medium Shading 1 Accent 1" w:uiPriority="63"/>
-    <w:lsdException w:name="Medium Shading 2 Accent 1" w:uiPriority="64"/>
-    <w:lsdException w:name="Medium List 1 Accent 1" w:uiPriority="65"/>
-    <w:lsdException w:name="Revision" w:semiHidden="1"/>
-    <w:lsdException w:name="List Paragraph" w:uiPriority="34" w:qFormat="1"/>
-    <w:lsdException w:name="Quote" w:uiPriority="29" w:qFormat="1"/>
-    <w:lsdException w:name="Intense Quote" w:uiPriority="30" w:qFormat="1"/>
-    <w:lsdException w:name="Medium List 2 Accent 1" w:uiPriority="66"/>
-    <w:lsdException w:name="Medium Grid 1 Accent 1" w:uiPriority="67"/>
-    <w:lsdException w:name="Medium Grid 2 Accent 1" w:uiPriority="68"/>
-    <w:lsdException w:name="Medium Grid 3 Accent 1" w:uiPriority="69"/>
-    <w:lsdException w:name="Dark List Accent 1" w:uiPriority="70"/>
-    <w:lsdException w:name="Colorful Shading Accent 1" w:uiPriority="71"/>
-    <w:lsdException w:name="Colorful List Accent 1" w:uiPriority="72"/>
-    <w:lsdException w:name="Colorful Grid Accent 1" w:uiPriority="73"/>
-    <w:lsdException w:name="Light Shading Accent 2" w:uiPriority="60"/>
-    <w:lsdException w:name="Light List Accent 2" w:uiPriority="61"/>
-    <w:lsdException w:name="Light Grid Accent 2" w:uiPriority="62"/>
-    <w:lsdException w:name="Medium Shading 1 Accent 2" w:uiPriority="63"/>
-    <w:lsdException w:name="Medium Shading 2 Accent 2" w:uiPriority="64"/>
-    <w:lsdException w:name="Medium List 1 Accent 2" w:uiPriority="65"/>
-    <w:lsdException w:name="Medium List 2 Accent 2" w:uiPriority="66"/>
-    <w:lsdException w:name="Medium Grid 1 Accent 2" w:uiPriority="67"/>
-    <w:lsdException w:name="Medium Grid 2 Accent 2" w:uiPriority="68"/>
-    <w:lsdException w:name="Medium Grid 3 Accent 2" w:uiPriority="69"/>
-    <w:lsdException w:name="Dark List Accent 2" w:uiPriority="70"/>
-    <w:lsdException w:name="Colorful Shading Accent 2" w:uiPriority="71"/>
-    <w:lsdException w:name="Colorful List Accent 2" w:uiPriority="72"/>
-    <w:lsdException w:name="Colorful Grid Accent 2" w:uiPriority="73"/>
-    <w:lsdException w:name="Light Shading Accent 3" w:uiPriority="60"/>
-    <w:lsdException w:name="Light List Accent 3" w:uiPriority="61"/>
-    <w:lsdException w:name="Light Grid Accent 3" w:uiPriority="62"/>
-    <w:lsdException w:name="Medium Shading 1 Accent 3" w:uiPriority="63"/>
-    <w:lsdException w:name="Medium Shading 2 Accent 3" w:uiPriority="64"/>
-    <w:lsdException w:name="Medium List 1 Accent 3" w:uiPriority="65"/>
-    <w:lsdException w:name="Medium List 2 Accent 3" w:uiPriority="66"/>
-    <w:lsdException w:name="Medium Grid 1 Accent 3" w:uiPriority="67"/>
-    <w:lsdException w:name="Medium Grid 2 Accent 3" w:uiPriority="68"/>
-    <w:lsdException w:name="Medium Grid 3 Accent 3" w:uiPriority="69"/>
-    <w:lsdException w:name="Dark List Accent 3" w:uiPriority="70"/>
-    <w:lsdException w:name="Colorful Shading Accent 3" w:uiPriority="71"/>
-    <w:lsdException w:name="Colorful List Accent 3" w:uiPriority="72"/>
-    <w:lsdException w:name="Colorful Grid Accent 3" w:uiPriority="73"/>
-    <w:lsdException w:name="Light Shading Accent 4" w:uiPriority="60"/>
-    <w:lsdException w:name="Light List Accent 4" w:uiPriority="61"/>
-    <w:lsdException w:name="Light Grid Accent 4" w:uiPriority="62"/>
-    <w:lsdException w:name="Medium Shading 1 Accent 4" w:uiPriority="63"/>
-    <w:lsdException w:name="Medium Shading 2 Accent 4" w:uiPriority="64"/>
-    <w:lsdException w:name="Medium List 1 Accent 4" w:uiPriority="65"/>
-    <w:lsdException w:name="Medium List 2 Accent 4" w:uiPriority="66"/>
-    <w:lsdException w:name="Medium Grid 1 Accent 4" w:uiPriority="67"/>
-    <w:lsdException w:name="Medium Grid 2 Accent 4" w:uiPriority="68"/>
-    <w:lsdException w:name="Medium Grid 3 Accent 4" w:uiPriority="69"/>
-    <w:lsdException w:name="Dark List Accent 4" w:uiPriority="70"/>
-    <w:lsdException w:name="Colorful Shading Accent 4" w:uiPriority="71"/>
-    <w:lsdException w:name="Colorful List Accent 4" w:uiPriority="72"/>
-    <w:lsdException w:name="Colorful Grid Accent 4" w:uiPriority="73"/>
-    <w:lsdException w:name="Light Shading Accent 5" w:uiPriority="60"/>
-    <w:lsdException w:name="Light List Accent 5" w:uiPriority="61"/>
-    <w:lsdException w:name="Light Grid Accent 5" w:uiPriority="62"/>
-    <w:lsdException w:name="Medium Shading 1 Accent 5" w:uiPriority="63"/>
-    <w:lsdException w:name="Medium Shading 2 Accent 5" w:uiPriority="64"/>
-    <w:lsdException w:name="Medium List 1 Accent 5" w:uiPriority="65"/>
-    <w:lsdException w:name="Medium List 2 Accent 5" w:uiPriority="66"/>
-    <w:lsdException w:name="Medium Grid 1 Accent 5" w:uiPriority="67"/>
-    <w:lsdException w:name="Medium Grid 2 Accent 5" w:uiPriority="68"/>
-    <w:lsdException w:name="Medium Grid 3 Accent 5" w:uiPriority="69"/>
-    <w:lsdException w:name="Dark List Accent 5" w:uiPriority="70"/>
-    <w:lsdException w:name="Colorful Shading Accent 5" w:uiPriority="71"/>
-    <w:lsdException w:name="Colorful List Accent 5" w:uiPriority="72"/>
-    <w:lsdException w:name="Colorful Grid Accent 5" w:uiPriority="73"/>
-    <w:lsdException w:name="Light Shading Accent 6" w:uiPriority="60"/>
-    <w:lsdException w:name="Light List Accent 6" w:uiPriority="61"/>
-    <w:lsdException w:name="Light Grid Accent 6" w:uiPriority="62"/>
-    <w:lsdException w:name="Medium Shading 1 Accent 6" w:uiPriority="63"/>
-    <w:lsdException w:name="Medium Shading 2 Accent 6" w:uiPriority="64"/>
-    <w:lsdException w:name="Medium List 1 Accent 6" w:uiPriority="65"/>
-    <w:lsdException w:name="Medium List 2 Accent 6" w:uiPriority="66"/>
-    <w:lsdException w:name="Medium Grid 1 Accent 6" w:uiPriority="67"/>
-    <w:lsdException w:name="Medium Grid 2 Accent 6" w:uiPriority="68"/>
-    <w:lsdException w:name="Medium Grid 3 Accent 6" w:uiPriority="69"/>
-    <w:lsdException w:name="Dark List Accent 6" w:uiPriority="70"/>
-    <w:lsdException w:name="Colorful Shading Accent 6" w:uiPriority="71"/>
-    <w:lsdException w:name="Colorful List Accent 6" w:uiPriority="72"/>
-    <w:lsdException w:name="Colorful Grid Accent 6" w:uiPriority="73"/>
-    <w:lsdException w:name="Subtle Emphasis" w:uiPriority="19" w:qFormat="1"/>
-    <w:lsdException w:name="Intense Emphasis" w:uiPriority="21" w:qFormat="1"/>
-    <w:lsdException w:name="Subtle Reference" w:uiPriority="31" w:qFormat="1"/>
-    <w:lsdException w:name="Intense Reference" w:uiPriority="32" w:qFormat="1"/>
-    <w:lsdException w:name="Book Title" w:uiPriority="33" w:qFormat="1"/>
-    <w:lsdException w:name="Bibliography" w:semiHidden="1" w:uiPriority="37" w:unhideWhenUsed="1"/>
-    <w:lsdException w:name="TOC Heading" w:semiHidden="1" w:uiPriority="39" w:unhideWhenUsed="1" w:qFormat="1"/>
-    <w:lsdException w:name="Plain Table 1" w:uiPriority="41"/>
-    <w:lsdException w:name="Plain Table 2" w:uiPriority="42"/>
-    <w:lsdException w:name="Plain Table 3" w:uiPriority="43"/>
-    <w:lsdException w:name="Plain Table 4" w:uiPriority="44"/>
-    <w:lsdException w:name="Plain Table 5" w:uiPriority="45"/>
-    <w:lsdException w:name="Grid Table Light" w:uiPriority="40"/>
-    <w:lsdException w:name="Grid Table 1 Light" w:uiPriority="46"/>
-    <w:lsdException w:name="Grid Table 2" w:uiPriority="47"/>
-    <w:lsdException w:name="Grid Table 3" w:uiPriority="48"/>
-    <w:lsdException w:name="Grid Table 4" w:uiPriority="49"/>
-    <w:lsdException w:name="Grid Table 5 Dark" w:uiPriority="50"/>
-    <w:lsdException w:name="Grid Table 6 Colorful" w:uiPriority="51"/>
-    <w:lsdException w:name="Grid Table 7 Colorful" w:uiPriority="52"/>
-    <w:lsdException w:name="Grid Table 1 Light Accent 1" w:uiPriority="46"/>
-    <w:lsdException w:name="Grid Table 2 Accent 1" w:uiPriority="47"/>
-    <w:lsdException w:name="Grid Table 3 Accent 1" w:uiPriority="48"/>
-    <w:lsdException w:name="Grid Table 4 Accent 1" w:uiPriority="49"/>
-    <w:lsdException w:name="Grid Table 5 Dark Accent 1" w:uiPriority="50"/>
-    <w:lsdException w:name="Grid Table 6 Colorful Accent 1" w:uiPriority="51"/>
-    <w:lsdException w:name="Grid Table 7 Colorful Accent 1" w:uiPriority="52"/>
-    <w:lsdException w:name="Grid Table 1 Light Accent 2" w:uiPriority="46"/>
-    <w:lsdException w:name="Grid Table 2 Accent 2" w:uiPriority="47"/>
-    <w:lsdException w:name="Grid Table 3 Accent 2" w:uiPriority="48"/>
-    <w:lsdException w:name="Grid Table 4 Accent 2" w:uiPriority="49"/>
-    <w:lsdException w:name="Grid Table 5 Dark Accent 2" w:uiPriority="50"/>
-    <w:lsdException w:name="Grid Table 6 Colorful Accent 2" w:uiPriority="51"/>
-    <w:lsdException w:name="Grid Table 7 Colorful Accent 2" w:uiPriority="52"/>
-    <w:lsdException w:name="Grid Table 1 Light Accent 3" w:uiPriority="46"/>
-    <w:lsdException w:name="Grid Table 2 Accent 3" w:uiPriority="47"/>
-    <w:lsdException w:name="Grid Table 3 Accent 3" w:uiPriority="48"/>
-    <w:lsdException w:name="Grid Table 4 Accent 3" w:uiPriority="49"/>
-    <w:lsdException w:name="Grid Table 5 Dark Accent 3" w:uiPriority="50"/>
-    <w:lsdException w:name="Grid Table 6 Colorful Accent 3" w:uiPriority="51"/>
-    <w:lsdException w:name="Grid Table 7 Colorful Accent 3" w:uiPriority="52"/>
-    <w:lsdException w:name="Grid Table 1 Light Accent 4" w:uiPriority="46"/>
-    <w:lsdException w:name="Grid Table 2 Accent 4" w:uiPriority="47"/>
-    <w:lsdException w:name="Grid Table 3 Accent 4" w:uiPriority="48"/>
-    <w:lsdException w:name="Grid Table 4 Accent 4" w:uiPriority="49"/>
-    <w:lsdException w:name="Grid Table 5 Dark Accent 4" w:uiPriority="50"/>
-    <w:lsdException w:name="Grid Table 6 Colorful Accent 4" w:uiPriority="51"/>
-    <w:lsdException w:name="Grid Table 7 Colorful Accent 4" w:uiPriority="52"/>
-    <w:lsdException w:name="Grid Table 1 Light Accent 5" w:uiPriority="46"/>
-    <w:lsdException w:name="Grid Table 2 Accent 5" w:uiPriority="47"/>
-    <w:lsdException w:name="Grid Table 3 Accent 5" w:uiPriority="48"/>
-    <w:lsdException w:name="Grid Table 4 Accent 5" w:uiPriority="49"/>
-    <w:lsdException w:name="Grid Table 5 Dark Accent 5" w:uiPriority="50"/>
-    <w:lsdException w:name="Grid Table 6 Colorful Accent 5" w:uiPriority="51"/>
-    <w:lsdException w:name="Grid Table 7 Colorful Accent 5" w:uiPriority="52"/>
-    <w:lsdException w:name="Grid Table 1 Light Accent 6" w:uiPriority="46"/>
-    <w:lsdException w:name="Grid Table 2 Accent 6" w:uiPriority="47"/>
-    <w:lsdException w:name="Grid Table 3 Accent 6" w:uiPriority="48"/>
-    <w:lsdException w:name="Grid Table 4 Accent 6" w:uiPriority="49"/>
-    <w:lsdException w:name="Grid Table 5 Dark Accent 6" w:uiPriority="50"/>
-    <w:lsdException w:name="Grid Table 6 Colorful Accent 6" w:uiPriority="51"/>
-    <w:lsdException w:name="Grid Table 7 Colorful Accent 6" w:uiPriority="52"/>
-    <w:lsdException w:name="List Table 1 Light" w:uiPriority="46"/>
-    <w:lsdException w:name="List Table 2" w:uiPriority="47"/>
-    <w:lsdException w:name="List Table 3" w:uiPriority="48"/>
-    <w:lsdException w:name="List Table 4" w:uiPriority="49"/>
-    <w:lsdException w:name="List Table 5 Dark" w:uiPriority="50"/>
-    <w:lsdException w:name="List Table 6 Colorful" w:uiPriority="51"/>
-    <w:lsdException w:name="List Table 7 Colorful" w:uiPriority="52"/>
-    <w:lsdException w:name="List Table 1 Light Accent 1" w:uiPriority="46"/>
-    <w:lsdException w:name="List Table 2 Accent 1" w:uiPriority="47"/>
-    <w:lsdException w:name="List Table 3 Accent 1" w:uiPriority="48"/>
-    <w:lsdException w:name="List Table 4 Accent 1" w:uiPriority="49"/>
-    <w:lsdException w:name="List Table 5 Dark Accent 1" w:uiPriority="50"/>
-    <w:lsdException w:name="List Table 6 Colorful Accent 1" w:uiPriority="51"/>
-    <w:lsdException w:name="List Table 7 Colorful Accent 1" w:uiPriority="52"/>
-    <w:lsdException w:name="List Table 1 Light Accent 2" w:uiPriority="46"/>
-    <w:lsdException w:name="List Table 2 Accent 2" w:uiPriority="47"/>
-    <w:lsdException w:name="List Table 3 Accent 2" w:uiPriority="48"/>
-    <w:lsdException w:name="List Table 4 Accent 2" w:uiPriority="49"/>
-    <w:lsdException w:name="List Table 5 Dark Accent 2" w:uiPriority="50"/>
-    <w:lsdException w:name="List Table 6 Colorful Accent 2" w:uiPriority="51"/>
-    <w:lsdException w:name="List Table 7 Colorful Accent 2" w:uiPriority="52"/>
-    <w:lsdException w:name="List Table 1 Light Accent 3" w:uiPriority="46"/>
-    <w:lsdException w:name="List Table 2 Accent 3" w:uiPriority="47"/>
-    <w:lsdException w:name="List Table 3 Accent 3" w:uiPriority="48"/>
-    <w:lsdException w:name="List Table 4 Accent 3" w:uiPriority="49"/>
-    <w:lsdException w:name="List Table 5 Dark Accent 3" w:uiPriority="50"/>
-    <w:lsdException w:name="List Table 6 Colorful Accent 3" w:uiPriority="51"/>
-    <w:lsdException w:name="List Table 7 Colorful Accent 3" w:uiPriority="52"/>
-    <w:lsdException w:name="List Table 1 Light Accent 4" w:uiPriority="46"/>
-    <w:lsdException w:name="List Table 2 Accent 4" w:uiPriority="47"/>
-    <w:lsdException w:name="List Table 3 Accent 4" w:uiPriority="48"/>
-    <w:lsdException w:name="List Table 4 Accent 4" w:uiPriority="49"/>
-    <w:lsdException w:name="List Table 5 Dark Accent 4" w:uiPriority="50"/>
-    <w:lsdException w:name="List Table 6 Colorful Accent 4" w:uiPriority="51"/>
-    <w:lsdException w:name="List Table 7 Colorful Accent 4" w:uiPriority="52"/>
-    <w:lsdException w:name="List Table 1 Light Accent 5" w:uiPriority="46"/>
-    <w:lsdException w:name="List Table 2 Accent 5" w:uiPriority="47"/>
-    <w:lsdException w:name="List Table 3 Accent 5" w:uiPriority="48"/>
-    <w:lsdException w:name="List Table 4 Accent 5" w:uiPriority="49"/>
-    <w:lsdException w:name="List Table 5 Dark Accent 5" w:uiPriority="50"/>
-    <w:lsdException w:name="List Table 6 Colorful Accent 5" w:uiPriority="51"/>
-    <w:lsdException w:name="List Table 7 Colorful Accent 5" w:uiPriority="52"/>
-    <w:lsdException w:name="List Table 1 Light Accent 6" w:uiPriority="46"/>
-    <w:lsdException w:name="List Table 2 Accent 6" w:uiPriority="47"/>
-    <w:lsdException w:name="List Table 3 Accent 6" w:uiPriority="48"/>
-    <w:lsdException w:name="List Table 4 Accent 6" w:uiPriority="49"/>
-    <w:lsdException w:name="List Table 5 Dark Accent 6" w:uiPriority="50"/>
-    <w:lsdException w:name="List Table 6 Colorful Accent 6" w:uiPriority="51"/>
-    <w:lsdException w:name="List Table 7 Colorful Accent 6" w:uiPriority="52"/>
+  <w:latentStyles w:defLockedState="0" w:defUIPriority="99" w:defSemiHidden="1" w:defUnhideWhenUsed="1" w:defQFormat="0" w:count="267">
+    <w:lsdException w:name="Normal" w:semiHidden="0" w:uiPriority="0" w:unhideWhenUsed="0" w:qFormat="1"/>
+    <w:lsdException w:name="heading 1" w:semiHidden="0" w:uiPriority="9" w:unhideWhenUsed="0" w:qFormat="1"/>
+    <w:lsdException w:name="heading 2" w:uiPriority="9" w:qFormat="1"/>
+    <w:lsdException w:name="heading 3" w:uiPriority="9" w:qFormat="1"/>
+    <w:lsdException w:name="heading 4" w:uiPriority="9" w:qFormat="1"/>
+    <w:lsdException w:name="heading 5" w:uiPriority="9" w:qFormat="1"/>
+    <w:lsdException w:name="heading 6" w:uiPriority="9" w:qFormat="1"/>
+    <w:lsdException w:name="heading 7" w:uiPriority="9" w:qFormat="1"/>
+    <w:lsdException w:name="heading 8" w:uiPriority="9" w:qFormat="1"/>
+    <w:lsdException w:name="heading 9" w:uiPriority="9" w:qFormat="1"/>
+    <w:lsdException w:name="toc 1" w:uiPriority="39"/>
+    <w:lsdException w:name="toc 2" w:uiPriority="39"/>
+    <w:lsdException w:name="toc 3" w:uiPriority="39"/>
+    <w:lsdException w:name="toc 4" w:uiPriority="39"/>
+    <w:lsdException w:name="toc 5" w:uiPriority="39"/>
+    <w:lsdException w:name="toc 6" w:uiPriority="39"/>
+    <w:lsdException w:name="toc 7" w:uiPriority="39"/>
+    <w:lsdException w:name="toc 8" w:uiPriority="39"/>
+    <w:lsdException w:name="toc 9" w:uiPriority="39"/>
+    <w:lsdException w:name="caption" w:uiPriority="35" w:qFormat="1"/>
+    <w:lsdException w:name="Title" w:semiHidden="0" w:uiPriority="10" w:unhideWhenUsed="0" w:qFormat="1"/>
+    <w:lsdException w:name="Default Paragraph Font" w:uiPriority="1"/>
+    <w:lsdException w:name="Subtitle" w:semiHidden="0" w:uiPriority="11" w:unhideWhenUsed="0" w:qFormat="1"/>
+    <w:lsdException w:name="Strong" w:semiHidden="0" w:uiPriority="22" w:unhideWhenUsed="0" w:qFormat="1"/>
+    <w:lsdException w:name="Emphasis" w:semiHidden="0" w:uiPriority="20" w:unhideWhenUsed="0" w:qFormat="1"/>
+    <w:lsdException w:name="Table Grid" w:semiHidden="0" w:uiPriority="39" w:unhideWhenUsed="0"/>
+    <w:lsdException w:name="Placeholder Text" w:unhideWhenUsed="0"/>
+    <w:lsdException w:name="No Spacing" w:semiHidden="0" w:uiPriority="1" w:unhideWhenUsed="0" w:qFormat="1"/>
+    <w:lsdException w:name="Light Shading" w:semiHidden="0" w:uiPriority="60" w:unhideWhenUsed="0"/>
+    <w:lsdException w:name="Light List" w:semiHidden="0" w:uiPriority="61" w:unhideWhenUsed="0"/>
+    <w:lsdException w:name="Light Grid" w:semiHidden="0" w:uiPriority="62" w:unhideWhenUsed="0"/>
+    <w:lsdException w:name="Medium Shading 1" w:semiHidden="0" w:uiPriority="63" w:unhideWhenUsed="0"/>
+    <w:lsdException w:name="Medium Shading 2" w:semiHidden="0" w:uiPriority="64" w:unhideWhenUsed="0"/>
+    <w:lsdException w:name="Medium List 1" w:semiHidden="0" w:uiPriority="65" w:unhideWhenUsed="0"/>
+    <w:lsdException w:name="Medium List 2" w:semiHidden="0" w:uiPriority="66" w:unhideWhenUsed="0"/>
+    <w:lsdException w:name="Medium Grid 1" w:semiHidden="0" w:uiPriority="67" w:unhideWhenUsed="0"/>
+    <w:lsdException w:name="Medium Grid 2" w:semiHidden="0" w:uiPriority="68" w:unhideWhenUsed="0"/>
+    <w:lsdException w:name="Medium Grid 3" w:semiHidden="0" w:uiPriority="69" w:unhideWhenUsed="0"/>
+    <w:lsdException w:name="Dark List" w:semiHidden="0" w:uiPriority="70" w:unhideWhenUsed="0"/>
+    <w:lsdException w:name="Colorful Shading" w:semiHidden="0" w:uiPriority="71" w:unhideWhenUsed="0"/>
+    <w:lsdException w:name="Colorful List" w:semiHidden="0" w:uiPriority="72" w:unhideWhenUsed="0"/>
+    <w:lsdException w:name="Colorful Grid" w:semiHidden="0" w:uiPriority="73" w:unhideWhenUsed="0"/>
+    <w:lsdException w:name="Light Shading Accent 1" w:semiHidden="0" w:uiPriority="60" w:unhideWhenUsed="0"/>
+    <w:lsdException w:name="Light List Accent 1" w:semiHidden="0" w:uiPriority="61" w:unhideWhenUsed="0"/>
+    <w:lsdException w:name="Light Grid Accent 1" w:semiHidden="0" w:uiPriority="62" w:unhideWhenUsed="0"/>
+    <w:lsdException w:name="Medium Shading 1 Accent 1" w:semiHidden="0" w:uiPriority="63" w:unhideWhenUsed="0"/>
+    <w:lsdException w:name="Medium Shading 2 Accent 1" w:semiHidden="0" w:uiPriority="64" w:unhideWhenUsed="0"/>
+    <w:lsdException w:name="Medium List 1 Accent 1" w:semiHidden="0" w:uiPriority="65" w:unhideWhenUsed="0"/>
+    <w:lsdException w:name="Revision" w:unhideWhenUsed="0"/>
+    <w:lsdException w:name="List Paragraph" w:semiHidden="0" w:uiPriority="34" w:unhideWhenUsed="0" w:qFormat="1"/>
+    <w:lsdException w:name="Quote" w:semiHidden="0" w:uiPriority="29" w:unhideWhenUsed="0" w:qFormat="1"/>
+    <w:lsdException w:name="Intense Quote" w:semiHidden="0" w:uiPriority="30" w:unhideWhenUsed="0" w:qFormat="1"/>
+    <w:lsdException w:name="Medium List 2 Accent 1" w:semiHidden="0" w:uiPriority="66" w:unhideWhenUsed="0"/>
+    <w:lsdException w:name="Medium Grid 1 Accent 1" w:semiHidden="0" w:uiPriority="67" w:unhideWhenUsed="0"/>
+    <w:lsdException w:name="Medium Grid 2 Accent 1" w:semiHidden="0" w:uiPriority="68" w:unhideWhenUsed="0"/>
+    <w:lsdException w:name="Medium Grid 3 Accent 1" w:semiHidden="0" w:uiPriority="69" w:unhideWhenUsed="0"/>
+    <w:lsdException w:name="Dark List Accent 1" w:semiHidden="0" w:uiPriority="70" w:unhideWhenUsed="0"/>
+    <w:lsdException w:name="Colorful Shading Accent 1" w:semiHidden="0" w:uiPriority="71" w:unhideWhenUsed="0"/>
+    <w:lsdException w:name="Colorful List Accent 1" w:semiHidden="0" w:uiPriority="72" w:unhideWhenUsed="0"/>
+    <w:lsdException w:name="Colorful Grid Accent 1" w:semiHidden="0" w:uiPriority="73" w:unhideWhenUsed="0"/>
+    <w:lsdException w:name="Light Shading Accent 2" w:semiHidden="0" w:uiPriority="60" w:unhideWhenUsed="0"/>
+    <w:lsdException w:name="Light List Accent 2" w:semiHidden="0" w:uiPriority="61" w:unhideWhenUsed="0"/>
+    <w:lsdException w:name="Light Grid Accent 2" w:semiHidden="0" w:uiPriority="62" w:unhideWhenUsed="0"/>
+    <w:lsdException w:name="Medium Shading 1 Accent 2" w:semiHidden="0" w:uiPriority="63" w:unhideWhenUsed="0"/>
+    <w:lsdException w:name="Medium Shading 2 Accent 2" w:semiHidden="0" w:uiPriority="64" w:unhideWhenUsed="0"/>
+    <w:lsdException w:name="Medium List 1 Accent 2" w:semiHidden="0" w:uiPriority="65" w:unhideWhenUsed="0"/>
+    <w:lsdException w:name="Medium List 2 Accent 2" w:semiHidden="0" w:uiPriority="66" w:unhideWhenUsed="0"/>
+    <w:lsdException w:name="Medium Grid 1 Accent 2" w:semiHidden="0" w:uiPriority="67" w:unhideWhenUsed="0"/>
+    <w:lsdException w:name="Medium Grid 2 Accent 2" w:semiHidden="0" w:uiPriority="68" w:unhideWhenUsed="0"/>
+    <w:lsdException w:name="Medium Grid 3 Accent 2" w:semiHidden="0" w:uiPriority="69" w:unhideWhenUsed="0"/>
+    <w:lsdException w:name="Dark List Accent 2" w:semiHidden="0" w:uiPriority="70" w:unhideWhenUsed="0"/>
+    <w:lsdException w:name="Colorful Shading Accent 2" w:semiHidden="0" w:uiPriority="71" w:unhideWhenUsed="0"/>
+    <w:lsdException w:name="Colorful List Accent 2" w:semiHidden="0" w:uiPriority="72" w:unhideWhenUsed="0"/>
+    <w:lsdException w:name="Colorful Grid Accent 2" w:semiHidden="0" w:uiPriority="73" w:unhideWhenUsed="0"/>
+    <w:lsdException w:name="Light Shading Accent 3" w:semiHidden="0" w:uiPriority="60" w:unhideWhenUsed="0"/>
+    <w:lsdException w:name="Light List Accent 3" w:semiHidden="0" w:uiPriority="61" w:unhideWhenUsed="0"/>
+    <w:lsdException w:name="Light Grid Accent 3" w:semiHidden="0" w:uiPriority="62" w:unhideWhenUsed="0"/>
+    <w:lsdException w:name="Medium Shading 1 Accent 3" w:semiHidden="0" w:uiPriority="63" w:unhideWhenUsed="0"/>
+    <w:lsdException w:name="Medium Shading 2 Accent 3" w:semiHidden="0" w:uiPriority="64" w:unhideWhenUsed="0"/>
+    <w:lsdException w:name="Medium List 1 Accent 3" w:semiHidden="0" w:uiPriority="65" w:unhideWhenUsed="0"/>
+    <w:lsdException w:name="Medium List 2 Accent 3" w:semiHidden="0" w:uiPriority="66" w:unhideWhenUsed="0"/>
+    <w:lsdException w:name="Medium Grid 1 Accent 3" w:semiHidden="0" w:uiPriority="67" w:unhideWhenUsed="0"/>
+    <w:lsdException w:name="Medium Grid 2 Accent 3" w:semiHidden="0" w:uiPriority="68" w:unhideWhenUsed="0"/>
+    <w:lsdException w:name="Medium Grid 3 Accent 3" w:semiHidden="0" w:uiPriority="69" w:unhideWhenUsed="0"/>
+    <w:lsdException w:name="Dark List Accent 3" w:semiHidden="0" w:uiPriority="70" w:unhideWhenUsed="0"/>
+    <w:lsdException w:name="Colorful Shading Accent 3" w:semiHidden="0" w:uiPriority="71" w:unhideWhenUsed="0"/>
+    <w:lsdException w:name="Colorful List Accent 3" w:semiHidden="0" w:uiPriority="72" w:unhideWhenUsed="0"/>
+    <w:lsdException w:name="Colorful Grid Accent 3" w:semiHidden="0" w:uiPriority="73" w:unhideWhenUsed="0"/>
+    <w:lsdException w:name="Light Shading Accent 4" w:semiHidden="0" w:uiPriority="60" w:unhideWhenUsed="0"/>
+    <w:lsdException w:name="Light List Accent 4" w:semiHidden="0" w:uiPriority="61" w:unhideWhenUsed="0"/>
+    <w:lsdException w:name="Light Grid Accent 4" w:semiHidden="0" w:uiPriority="62" w:unhideWhenUsed="0"/>
+    <w:lsdException w:name="Medium Shading 1 Accent 4" w:semiHidden="0" w:uiPriority="63" w:unhideWhenUsed="0"/>
+    <w:lsdException w:name="Medium Shading 2 Accent 4" w:semiHidden="0" w:uiPriority="64" w:unhideWhenUsed="0"/>
+    <w:lsdException w:name="Medium List 1 Accent 4" w:semiHidden="0" w:uiPriority="65" w:unhideWhenUsed="0"/>
+    <w:lsdException w:name="Medium List 2 Accent 4" w:semiHidden="0" w:uiPriority="66" w:unhideWhenUsed="0"/>
+    <w:lsdException w:name="Medium Grid 1 Accent 4" w:semiHidden="0" w:uiPriority="67" w:unhideWhenUsed="0"/>
+    <w:lsdException w:name="Medium Grid 2 Accent 4" w:semiHidden="0" w:uiPriority="68" w:unhideWhenUsed="0"/>
+    <w:lsdException w:name="Medium Grid 3 Accent 4" w:semiHidden="0" w:uiPriority="69" w:unhideWhenUsed="0"/>
+    <w:lsdException w:name="Dark List Accent 4" w:semiHidden="0" w:uiPriority="70" w:unhideWhenUsed="0"/>
+    <w:lsdException w:name="Colorful Shading Accent 4" w:semiHidden="0" w:uiPriority="71" w:unhideWhenUsed="0"/>
+    <w:lsdException w:name="Colorful List Accent 4" w:semiHidden="0" w:uiPriority="72" w:unhideWhenUsed="0"/>
+    <w:lsdException w:name="Colorful Grid Accent 4" w:semiHidden="0" w:uiPriority="73" w:unhideWhenUsed="0"/>
+    <w:lsdException w:name="Light Shading Accent 5" w:semiHidden="0" w:uiPriority="60" w:unhideWhenUsed="0"/>
+    <w:lsdException w:name="Light List Accent 5" w:semiHidden="0" w:uiPriority="61" w:unhideWhenUsed="0"/>
+    <w:lsdException w:name="Light Grid Accent 5" w:semiHidden="0" w:uiPriority="62" w:unhideWhenUsed="0"/>
+    <w:lsdException w:name="Medium Shading 1 Accent 5" w:semiHidden="0" w:uiPriority="63" w:unhideWhenUsed="0"/>
+    <w:lsdException w:name="Medium Shading 2 Accent 5" w:semiHidden="0" w:uiPriority="64" w:unhideWhenUsed="0"/>
+    <w:lsdException w:name="Medium List 1 Accent 5" w:semiHidden="0" w:uiPriority="65" w:unhideWhenUsed="0"/>
+    <w:lsdException w:name="Medium List 2 Accent 5" w:semiHidden="0" w:uiPriority="66" w:unhideWhenUsed="0"/>
+    <w:lsdException w:name="Medium Grid 1 Accent 5" w:semiHidden="0" w:uiPriority="67" w:unhideWhenUsed="0"/>
+    <w:lsdException w:name="Medium Grid 2 Accent 5" w:semiHidden="0" w:uiPriority="68" w:unhideWhenUsed="0"/>
+    <w:lsdException w:name="Medium Grid 3 Accent 5" w:semiHidden="0" w:uiPriority="69" w:unhideWhenUsed="0"/>
+    <w:lsdException w:name="Dark List Accent 5" w:semiHidden="0" w:uiPriority="70" w:unhideWhenUsed="0"/>
+    <w:lsdException w:name="Colorful Shading Accent 5" w:semiHidden="0" w:uiPriority="71" w:unhideWhenUsed="0"/>
+    <w:lsdException w:name="Colorful List Accent 5" w:semiHidden="0" w:uiPriority="72" w:unhideWhenUsed="0"/>
+    <w:lsdException w:name="Colorful Grid Accent 5" w:semiHidden="0" w:uiPriority="73" w:unhideWhenUsed="0"/>
+    <w:lsdException w:name="Light Shading Accent 6" w:semiHidden="0" w:uiPriority="60" w:unhideWhenUsed="0"/>
+    <w:lsdException w:name="Light List Accent 6" w:semiHidden="0" w:uiPriority="61" w:unhideWhenUsed="0"/>
+    <w:lsdException w:name="Light Grid Accent 6" w:semiHidden="0" w:uiPriority="62" w:unhideWhenUsed="0"/>
+    <w:lsdException w:name="Medium Shading 1 Accent 6" w:semiHidden="0" w:uiPriority="63" w:unhideWhenUsed="0"/>
+    <w:lsdException w:name="Medium Shading 2 Accent 6" w:semiHidden="0" w:uiPriority="64" w:unhideWhenUsed="0"/>
+    <w:lsdException w:name="Medium List 1 Accent 6" w:semiHidden="0" w:uiPriority="65" w:unhideWhenUsed="0"/>
+    <w:lsdException w:name="Medium List 2 Accent 6" w:semiHidden="0" w:uiPriority="66" w:unhideWhenUsed="0"/>
+    <w:lsdException w:name="Medium Grid 1 Accent 6" w:semiHidden="0" w:uiPriority="67" w:unhideWhenUsed="0"/>
+    <w:lsdException w:name="Medium Grid 2 Accent 6" w:semiHidden="0" w:uiPriority="68" w:unhideWhenUsed="0"/>
+    <w:lsdException w:name="Medium Grid 3 Accent 6" w:semiHidden="0" w:uiPriority="69" w:unhideWhenUsed="0"/>
+    <w:lsdException w:name="Dark List Accent 6" w:semiHidden="0" w:uiPriority="70" w:unhideWhenUsed="0"/>
+    <w:lsdException w:name="Colorful Shading Accent 6" w:semiHidden="0" w:uiPriority="71" w:unhideWhenUsed="0"/>
+    <w:lsdException w:name="Colorful List Accent 6" w:semiHidden="0" w:uiPriority="72" w:unhideWhenUsed="0"/>
+    <w:lsdException w:name="Colorful Grid Accent 6" w:semiHidden="0" w:uiPriority="73" w:unhideWhenUsed="0"/>
+    <w:lsdException w:name="Subtle Emphasis" w:semiHidden="0" w:uiPriority="19" w:unhideWhenUsed="0" w:qFormat="1"/>
+    <w:lsdException w:name="Intense Emphasis" w:semiHidden="0" w:uiPriority="21" w:unhideWhenUsed="0" w:qFormat="1"/>
+    <w:lsdException w:name="Subtle Reference" w:semiHidden="0" w:uiPriority="31" w:unhideWhenUsed="0" w:qFormat="1"/>
+    <w:lsdException w:name="Intense Reference" w:semiHidden="0" w:uiPriority="32" w:unhideWhenUsed="0" w:qFormat="1"/>
+    <w:lsdException w:name="Book Title" w:semiHidden="0" w:uiPriority="33" w:unhideWhenUsed="0" w:qFormat="1"/>
+    <w:lsdException w:name="Bibliography" w:uiPriority="37"/>
+    <w:lsdException w:name="TOC Heading" w:uiPriority="39" w:qFormat="1"/>
   </w:latentStyles>
   <w:style w:type="paragraph" w:default="1" w:styleId="Normal">
     <w:name w:val="Normal"/>
     <w:qFormat/>
+    <w:rsid w:val="001F651D"/>
   </w:style>
-  <w:style w:type="paragraph" w:styleId="Heading1">
+  <w:style w:type="paragraph" w:styleId="Overskrift1">
     <w:name w:val="heading 1"/>
     <w:basedOn w:val="Normal"/>
     <w:next w:val="Normal"/>
-    <w:link w:val="Heading1Char"/>
+    <w:link w:val="Overskrift1Tegn"/>
     <w:uiPriority w:val="9"/>
     <w:qFormat/>
     <w:rsid w:val="007C5320"/>
@@ -585,17 +648,18 @@
       <w:szCs w:val="32"/>
     </w:rPr>
   </w:style>
-  <w:style w:type="character" w:default="1" w:styleId="DefaultParagraphFont">
+  <w:style w:type="character" w:default="1" w:styleId="Standardskrifttypeiafsnit">
     <w:name w:val="Default Paragraph Font"/>
     <w:uiPriority w:val="1"/>
     <w:semiHidden/>
     <w:unhideWhenUsed/>
   </w:style>
-  <w:style w:type="table" w:default="1" w:styleId="TableNormal">
+  <w:style w:type="table" w:default="1" w:styleId="Tabel-Normal">
     <w:name w:val="Normal Table"/>
     <w:uiPriority w:val="99"/>
     <w:semiHidden/>
     <w:unhideWhenUsed/>
+    <w:qFormat/>
     <w:tblPr>
       <w:tblInd w:w="0" w:type="dxa"/>
       <w:tblCellMar>
@@ -606,16 +670,16 @@
       </w:tblCellMar>
     </w:tblPr>
   </w:style>
-  <w:style w:type="numbering" w:default="1" w:styleId="NoList">
+  <w:style w:type="numbering" w:default="1" w:styleId="Ingenoversigt">
     <w:name w:val="No List"/>
     <w:uiPriority w:val="99"/>
     <w:semiHidden/>
     <w:unhideWhenUsed/>
   </w:style>
-  <w:style w:type="character" w:customStyle="1" w:styleId="Heading1Char">
-    <w:name w:val="Heading 1 Char"/>
-    <w:basedOn w:val="DefaultParagraphFont"/>
-    <w:link w:val="Heading1"/>
+  <w:style w:type="character" w:customStyle="1" w:styleId="Overskrift1Tegn">
+    <w:name w:val="Overskrift 1 Tegn"/>
+    <w:basedOn w:val="Standardskrifttypeiafsnit"/>
+    <w:link w:val="Overskrift1"/>
     <w:uiPriority w:val="9"/>
     <w:rsid w:val="007C5320"/>
     <w:rPr>
@@ -883,7 +947,7 @@
   <a:extraClrSchemeLst/>
   <a:extLst>
     <a:ext uri="{05A4C25C-085E-4340-85A3-A5531E510DB2}">
-      <thm15:themeFamily xmlns:thm15="http://schemas.microsoft.com/office/thememl/2012/main" name="Office Theme" id="{62F939B6-93AF-4DB8-9C6B-D6C7DFDC589F}" vid="{4A3C46E8-61CC-4603-A589-7422A47A8E4A}"/>
+      <thm15:themeFamily xmlns:thm15="http://schemas.microsoft.com/office/thememl/2012/main" xmlns="" name="Office Theme" id="{62F939B6-93AF-4DB8-9C6B-D6C7DFDC589F}" vid="{4A3C46E8-61CC-4603-A589-7422A47A8E4A}"/>
     </a:ext>
   </a:extLst>
 </a:theme>
